--- a/Szablon - Quest.docx
+++ b/Szablon - Quest.docx
@@ -6,17 +6,16 @@
       <w:pPr>
         <w:pStyle w:val="Nagwek1"/>
       </w:pPr>
+      <w:bookmarkStart w:id="0" w:name="_GoBack"/>
+      <w:bookmarkEnd w:id="0"/>
       <w:r>
         <w:t>Quest</w:t>
       </w:r>
     </w:p>
-    <w:p>
-      <w:bookmarkStart w:id="0" w:name="_GoBack"/>
-      <w:bookmarkEnd w:id="0"/>
-    </w:p>
+    <w:p/>
     <w:sectPr>
       <w:pgSz w:w="11906" w:h="16838"/>
-      <w:pgMar w:top="1417" w:right="1417" w:bottom="1417" w:left="1417" w:header="708" w:footer="708" w:gutter="0"/>
+      <w:pgMar w:top="567" w:right="567" w:bottom="567" w:left="567" w:header="708" w:footer="708" w:gutter="0"/>
       <w:cols w:space="708"/>
       <w:docGrid w:linePitch="360"/>
     </w:sectPr>
@@ -1136,4 +1135,16 @@
     </a:ext>
   </a:extLst>
 </a:theme>
+</file>
+
+<file path=customXml/item1.xml><?xml version="1.0" encoding="utf-8"?>
+<b:Sources xmlns:b="http://schemas.openxmlformats.org/officeDocument/2006/bibliography" xmlns="http://schemas.openxmlformats.org/officeDocument/2006/bibliography" SelectedStyle="\APASixthEditionOfficeOnline.xsl" StyleName="APA" Version="6"/>
+</file>
+
+<file path=customXml/itemProps1.xml><?xml version="1.0" encoding="utf-8"?>
+<ds:datastoreItem xmlns:ds="http://schemas.openxmlformats.org/officeDocument/2006/customXml" ds:itemID="{2FDF8808-6670-49C0-8E5A-1433DCD61B1E}">
+  <ds:schemaRefs>
+    <ds:schemaRef ds:uri="http://schemas.openxmlformats.org/officeDocument/2006/bibliography"/>
+  </ds:schemaRefs>
+</ds:datastoreItem>
 </file>
--- a/Szablon - Quest.docx
+++ b/Szablon - Quest.docx
@@ -6,13 +6,18 @@
       <w:pPr>
         <w:pStyle w:val="Nagwek1"/>
       </w:pPr>
-      <w:bookmarkStart w:id="0" w:name="_GoBack"/>
-      <w:bookmarkEnd w:id="0"/>
       <w:r>
         <w:t>Quest</w:t>
       </w:r>
     </w:p>
-    <w:p/>
+    <w:p>
+      <w:pPr>
+        <w:ind w:firstLine="432"/>
+        <w:jc w:val="both"/>
+      </w:pPr>
+      <w:bookmarkStart w:id="0" w:name="_GoBack"/>
+      <w:bookmarkEnd w:id="0"/>
+    </w:p>
     <w:sectPr>
       <w:pgSz w:w="11906" w:h="16838"/>
       <w:pgMar w:top="567" w:right="567" w:bottom="567" w:left="567" w:header="708" w:footer="708" w:gutter="0"/>
@@ -828,7 +833,7 @@
     <w:name w:val="RPG Table"/>
     <w:basedOn w:val="Standardowy"/>
     <w:uiPriority w:val="99"/>
-    <w:rsid w:val="00057CF4"/>
+    <w:rsid w:val="0007412B"/>
     <w:pPr>
       <w:spacing w:before="60" w:after="60" w:line="240" w:lineRule="auto"/>
       <w:jc w:val="center"/>
@@ -836,7 +841,6 @@
     <w:rPr>
       <w:rFonts w:ascii="Open Sans" w:eastAsiaTheme="minorEastAsia" w:hAnsi="Open Sans"/>
       <w:smallCaps/>
-      <w:sz w:val="26"/>
     </w:rPr>
     <w:tblPr>
       <w:jc w:val="center"/>
@@ -872,6 +876,25 @@
         <w:shd w:val="clear" w:color="auto" w:fill="D9D9D9" w:themeFill="background1" w:themeFillShade="D9"/>
       </w:tcPr>
     </w:tblStylePr>
+  </w:style>
+  <w:style w:type="table" w:styleId="Tabela-Siatka">
+    <w:name w:val="Table Grid"/>
+    <w:basedOn w:val="Standardowy"/>
+    <w:uiPriority w:val="39"/>
+    <w:rsid w:val="0007412B"/>
+    <w:pPr>
+      <w:spacing w:after="0" w:line="240" w:lineRule="auto"/>
+    </w:pPr>
+    <w:tblPr>
+      <w:tblBorders>
+        <w:top w:val="single" w:sz="4" w:space="0" w:color="auto"/>
+        <w:left w:val="single" w:sz="4" w:space="0" w:color="auto"/>
+        <w:bottom w:val="single" w:sz="4" w:space="0" w:color="auto"/>
+        <w:right w:val="single" w:sz="4" w:space="0" w:color="auto"/>
+        <w:insideH w:val="single" w:sz="4" w:space="0" w:color="auto"/>
+        <w:insideV w:val="single" w:sz="4" w:space="0" w:color="auto"/>
+      </w:tblBorders>
+    </w:tblPr>
   </w:style>
 </w:styles>
 </file>
@@ -1142,7 +1165,7 @@
 </file>
 
 <file path=customXml/itemProps1.xml><?xml version="1.0" encoding="utf-8"?>
-<ds:datastoreItem xmlns:ds="http://schemas.openxmlformats.org/officeDocument/2006/customXml" ds:itemID="{2FDF8808-6670-49C0-8E5A-1433DCD61B1E}">
+<ds:datastoreItem xmlns:ds="http://schemas.openxmlformats.org/officeDocument/2006/customXml" ds:itemID="{138615D6-690C-46A1-9018-45D28318D7BC}">
   <ds:schemaRefs>
     <ds:schemaRef ds:uri="http://schemas.openxmlformats.org/officeDocument/2006/bibliography"/>
   </ds:schemaRefs>
